--- a/ABIS/lab7/report.docx
+++ b/ABIS/lab7/report.docx
@@ -1,6 +1,6 @@
 
 <file path=word/document.xml><?xml version="1.0" encoding="utf-8"?>
-<w:document xmlns:wpc="http://schemas.microsoft.com/office/word/2010/wordprocessingCanvas" xmlns:cx="http://schemas.microsoft.com/office/drawing/2014/chartex" xmlns:cx1="http://schemas.microsoft.com/office/drawing/2015/9/8/chartex" xmlns:cx2="http://schemas.microsoft.com/office/drawing/2015/10/21/chartex" xmlns:cx3="http://schemas.microsoft.com/office/drawing/2016/5/9/chartex" xmlns:cx4="http://schemas.microsoft.com/office/drawing/2016/5/10/chartex" xmlns:cx5="http://schemas.microsoft.com/office/drawing/2016/5/11/chartex" xmlns:cx6="http://schemas.microsoft.com/office/drawing/2016/5/12/chartex" xmlns:cx7="http://schemas.microsoft.com/office/drawing/2016/5/13/chartex" xmlns:cx8="http://schemas.microsoft.com/office/drawing/2016/5/14/chartex" xmlns:mc="http://schemas.openxmlformats.org/markup-compatibility/2006" xmlns:aink="http://schemas.microsoft.com/office/drawing/2016/ink" xmlns:am3d="http://schemas.microsoft.com/office/drawing/2017/model3d" xmlns:o="urn:schemas-microsoft-com:office:office" xmlns:oel="http://schemas.microsoft.com/office/2019/extlst" xmlns:r="http://schemas.openxmlformats.org/officeDocument/2006/relationships" xmlns:m="http://schemas.openxmlformats.org/officeDocument/2006/math" xmlns:v="urn:schemas-microsoft-com:vml" xmlns:wp14="http://schemas.microsoft.com/office/word/2010/wordprocessingDrawing" xmlns:wp="http://schemas.openxmlformats.org/drawingml/2006/wordprocessingDrawing" xmlns:w10="urn:schemas-microsoft-com:office:word" xmlns:w="http://schemas.openxmlformats.org/wordprocessingml/2006/main" xmlns:w14="http://schemas.microsoft.com/office/word/2010/wordml" xmlns:w15="http://schemas.microsoft.com/office/word/2012/wordml" xmlns:w16cex="http://schemas.microsoft.com/office/word/2018/wordml/cex" xmlns:w16cid="http://schemas.microsoft.com/office/word/2016/wordml/cid" xmlns:w16="http://schemas.microsoft.com/office/word/2018/wordml" xmlns:w16du="http://schemas.microsoft.com/office/word/2023/wordml/word16du" xmlns:w16sdtdh="http://schemas.microsoft.com/office/word/2020/wordml/sdtdatahash" xmlns:w16sdtfl="http://schemas.microsoft.com/office/word/2024/wordml/sdtformatlock" xmlns:w16se="http://schemas.microsoft.com/office/word/2015/wordml/symex" xmlns:wpg="http://schemas.microsoft.com/office/word/2010/wordprocessingGroup" xmlns:wpi="http://schemas.microsoft.com/office/word/2010/wordprocessingInk" xmlns:wne="http://schemas.microsoft.com/office/word/2006/wordml" xmlns:wps="http://schemas.microsoft.com/office/word/2010/wordprocessingShape" mc:Ignorable="w14 w15 w16se w16cid w16 w16cex w16sdtdh w16sdtfl w16du wp14">
+<w:document xmlns:wpc="http://schemas.microsoft.com/office/word/2010/wordprocessingCanvas" xmlns:cx="http://schemas.microsoft.com/office/drawing/2014/chartex" xmlns:mc="http://schemas.openxmlformats.org/markup-compatibility/2006" xmlns:o="urn:schemas-microsoft-com:office:office" xmlns:r="http://schemas.openxmlformats.org/officeDocument/2006/relationships" xmlns:m="http://schemas.openxmlformats.org/officeDocument/2006/math" xmlns:v="urn:schemas-microsoft-com:vml" xmlns:wp14="http://schemas.microsoft.com/office/word/2010/wordprocessingDrawing" xmlns:wp="http://schemas.openxmlformats.org/drawingml/2006/wordprocessingDrawing" xmlns:w10="urn:schemas-microsoft-com:office:word" xmlns:w="http://schemas.openxmlformats.org/wordprocessingml/2006/main" xmlns:w14="http://schemas.microsoft.com/office/word/2010/wordml" xmlns:w15="http://schemas.microsoft.com/office/word/2012/wordml" xmlns:w16se="http://schemas.microsoft.com/office/word/2015/wordml/symex" xmlns:wpg="http://schemas.microsoft.com/office/word/2010/wordprocessingGroup" xmlns:wpi="http://schemas.microsoft.com/office/word/2010/wordprocessingInk" xmlns:wne="http://schemas.microsoft.com/office/word/2006/wordml" xmlns:wps="http://schemas.microsoft.com/office/word/2010/wordprocessingShape" mc:Ignorable="w14 w15 w16se wp14">
   <w:body>
     <w:p>
       <w:pPr>
@@ -252,6 +252,7 @@
           <w:color w:val="000000"/>
           <w:szCs w:val="28"/>
         </w:rPr>
+        <w:lastRenderedPageBreak/>
         <w:br w:type="column"/>
       </w:r>
     </w:p>
@@ -311,7 +312,7 @@
           <w:szCs w:val="28"/>
           <w:lang w:eastAsia="ru-RU"/>
         </w:rPr>
-        <w:t>Сосновец М.И</w:t>
+        <w:t>Корнелюк В.В</w:t>
       </w:r>
       <w:r>
         <w:rPr>
@@ -389,23 +390,6 @@
           <w:szCs w:val="28"/>
         </w:rPr>
       </w:pPr>
-    </w:p>
-    <w:p>
-      <w:pPr>
-        <w:spacing w:before="400"/>
-        <w:jc w:val="center"/>
-        <w:rPr>
-          <w:rFonts w:eastAsia="Calibri"/>
-          <w:szCs w:val="28"/>
-        </w:rPr>
-      </w:pPr>
-      <w:r>
-        <w:rPr>
-          <w:rFonts w:eastAsia="Calibri"/>
-          <w:szCs w:val="28"/>
-        </w:rPr>
-        <w:t>Минск 2025</w:t>
-      </w:r>
     </w:p>
     <w:p>
       <w:pPr>
@@ -586,6 +570,13 @@
         </w:rPr>
         <w:t>;</w:t>
       </w:r>
+      <w:r>
+        <w:rPr>
+          <w:szCs w:val="28"/>
+          <w:lang w:eastAsia="ru-RU"/>
+        </w:rPr>
+        <w:t xml:space="preserve"> </w:t>
+      </w:r>
     </w:p>
     <w:p>
       <w:pPr>
@@ -596,7 +587,7 @@
         <w:ind w:left="0"/>
         <w:rPr>
           <w:szCs w:val="28"/>
-          <w:lang w:eastAsia="ru-RU"/>
+          <w:lang w:val="en-US" w:eastAsia="ru-RU"/>
         </w:rPr>
       </w:pPr>
       <w:r>
@@ -640,6 +631,15 @@
             </a:graphic>
           </wp:inline>
         </w:drawing>
+      </w:r>
+      <w:bookmarkStart w:id="0" w:name="_GoBack"/>
+      <w:bookmarkEnd w:id="0"/>
+      <w:r>
+        <w:rPr>
+          <w:szCs w:val="28"/>
+          <w:lang w:eastAsia="ru-RU"/>
+        </w:rPr>
+        <w:t>к</w:t>
       </w:r>
     </w:p>
     <w:p>
@@ -1545,7 +1545,7 @@
         <w:rPr>
           <w:noProof/>
           <w:szCs w:val="28"/>
-          <w:lang w:val="en-US" w:eastAsia="ru-RU"/>
+          <w:lang w:eastAsia="ru-RU"/>
         </w:rPr>
         <w:drawing>
           <wp:inline distT="0" distB="0" distL="0" distR="0" wp14:anchorId="01F72078" wp14:editId="00A53BF8">
@@ -1600,7 +1600,7 @@
         <w:rPr>
           <w:noProof/>
           <w:szCs w:val="28"/>
-          <w:lang w:val="en-US" w:eastAsia="ru-RU"/>
+          <w:lang w:eastAsia="ru-RU"/>
         </w:rPr>
         <w:drawing>
           <wp:inline distT="0" distB="0" distL="0" distR="0" wp14:anchorId="5DFA3831" wp14:editId="634A88E2">
@@ -1655,7 +1655,7 @@
         <w:rPr>
           <w:noProof/>
           <w:szCs w:val="28"/>
-          <w:lang w:val="en-US" w:eastAsia="ru-RU"/>
+          <w:lang w:eastAsia="ru-RU"/>
         </w:rPr>
         <w:lastRenderedPageBreak/>
         <w:drawing>
@@ -1711,7 +1711,7 @@
         <w:rPr>
           <w:noProof/>
           <w:szCs w:val="28"/>
-          <w:lang w:val="en-US" w:eastAsia="ru-RU"/>
+          <w:lang w:eastAsia="ru-RU"/>
         </w:rPr>
         <w:drawing>
           <wp:inline distT="0" distB="0" distL="0" distR="0" wp14:anchorId="1E63A7A4" wp14:editId="7022F460">
@@ -1766,7 +1766,7 @@
         <w:rPr>
           <w:noProof/>
           <w:szCs w:val="28"/>
-          <w:lang w:val="en-US" w:eastAsia="ru-RU"/>
+          <w:lang w:eastAsia="ru-RU"/>
         </w:rPr>
         <w:lastRenderedPageBreak/>
         <w:drawing>
@@ -1822,7 +1822,7 @@
         <w:rPr>
           <w:noProof/>
           <w:szCs w:val="28"/>
-          <w:lang w:val="en-US" w:eastAsia="ru-RU"/>
+          <w:lang w:eastAsia="ru-RU"/>
         </w:rPr>
         <w:drawing>
           <wp:inline distT="0" distB="0" distL="0" distR="0" wp14:anchorId="63C17C07" wp14:editId="10C00C76">
@@ -2500,7 +2500,7 @@
       <w:r>
         <w:rPr>
           <w:noProof/>
-          <w:lang w:eastAsia="ru-RU"/>
+          <w:lang w:val="ru-RU" w:eastAsia="ru-RU"/>
         </w:rPr>
         <w:drawing>
           <wp:inline distT="0" distB="0" distL="0" distR="0" wp14:anchorId="5010C893" wp14:editId="2EEB95E8">
@@ -2586,6 +2586,7 @@
       </w:pPr>
       <w:r>
         <w:rPr>
+          <w:noProof/>
           <w:szCs w:val="28"/>
           <w:lang w:eastAsia="ru-RU"/>
         </w:rPr>
@@ -2798,7 +2799,7 @@
         <w:rPr>
           <w:noProof/>
           <w:szCs w:val="28"/>
-          <w:lang w:val="en-US" w:eastAsia="ru-RU"/>
+          <w:lang w:eastAsia="ru-RU"/>
         </w:rPr>
         <w:drawing>
           <wp:inline distT="0" distB="0" distL="0" distR="0" wp14:anchorId="7AE44E99" wp14:editId="23A82D28">
@@ -5171,7 +5172,7 @@
       <w:r>
         <w:rPr>
           <w:noProof/>
-          <w:lang w:eastAsia="ru-RU"/>
+          <w:lang w:val="ru-RU" w:eastAsia="ru-RU"/>
         </w:rPr>
         <w:drawing>
           <wp:inline distT="0" distB="0" distL="0" distR="0" wp14:anchorId="752E8E9B" wp14:editId="1621C606">
@@ -5220,7 +5221,7 @@
       <w:r>
         <w:rPr>
           <w:noProof/>
-          <w:lang w:eastAsia="ru-RU"/>
+          <w:lang w:val="ru-RU" w:eastAsia="ru-RU"/>
         </w:rPr>
         <w:drawing>
           <wp:inline distT="0" distB="0" distL="0" distR="0" wp14:anchorId="542AC32C" wp14:editId="30D2D8FA">
@@ -5269,7 +5270,7 @@
       <w:r>
         <w:rPr>
           <w:noProof/>
-          <w:lang w:eastAsia="ru-RU"/>
+          <w:lang w:val="ru-RU" w:eastAsia="ru-RU"/>
         </w:rPr>
         <w:lastRenderedPageBreak/>
         <w:drawing>
@@ -5331,7 +5332,7 @@
 </file>
 
 <file path=word/endnotes.xml><?xml version="1.0" encoding="utf-8"?>
-<w:endnotes xmlns:wpc="http://schemas.microsoft.com/office/word/2010/wordprocessingCanvas" xmlns:cx="http://schemas.microsoft.com/office/drawing/2014/chartex" xmlns:cx1="http://schemas.microsoft.com/office/drawing/2015/9/8/chartex" xmlns:cx2="http://schemas.microsoft.com/office/drawing/2015/10/21/chartex" xmlns:cx3="http://schemas.microsoft.com/office/drawing/2016/5/9/chartex" xmlns:cx4="http://schemas.microsoft.com/office/drawing/2016/5/10/chartex" xmlns:cx5="http://schemas.microsoft.com/office/drawing/2016/5/11/chartex" xmlns:cx6="http://schemas.microsoft.com/office/drawing/2016/5/12/chartex" xmlns:cx7="http://schemas.microsoft.com/office/drawing/2016/5/13/chartex" xmlns:cx8="http://schemas.microsoft.com/office/drawing/2016/5/14/chartex" xmlns:mc="http://schemas.openxmlformats.org/markup-compatibility/2006" xmlns:aink="http://schemas.microsoft.com/office/drawing/2016/ink" xmlns:am3d="http://schemas.microsoft.com/office/drawing/2017/model3d" xmlns:o="urn:schemas-microsoft-com:office:office" xmlns:oel="http://schemas.microsoft.com/office/2019/extlst" xmlns:r="http://schemas.openxmlformats.org/officeDocument/2006/relationships" xmlns:m="http://schemas.openxmlformats.org/officeDocument/2006/math" xmlns:v="urn:schemas-microsoft-com:vml" xmlns:wp14="http://schemas.microsoft.com/office/word/2010/wordprocessingDrawing" xmlns:wp="http://schemas.openxmlformats.org/drawingml/2006/wordprocessingDrawing" xmlns:w10="urn:schemas-microsoft-com:office:word" xmlns:w="http://schemas.openxmlformats.org/wordprocessingml/2006/main" xmlns:w14="http://schemas.microsoft.com/office/word/2010/wordml" xmlns:w15="http://schemas.microsoft.com/office/word/2012/wordml" xmlns:w16cex="http://schemas.microsoft.com/office/word/2018/wordml/cex" xmlns:w16cid="http://schemas.microsoft.com/office/word/2016/wordml/cid" xmlns:w16="http://schemas.microsoft.com/office/word/2018/wordml" xmlns:w16du="http://schemas.microsoft.com/office/word/2023/wordml/word16du" xmlns:w16sdtdh="http://schemas.microsoft.com/office/word/2020/wordml/sdtdatahash" xmlns:w16sdtfl="http://schemas.microsoft.com/office/word/2024/wordml/sdtformatlock" xmlns:w16se="http://schemas.microsoft.com/office/word/2015/wordml/symex" xmlns:wpg="http://schemas.microsoft.com/office/word/2010/wordprocessingGroup" xmlns:wpi="http://schemas.microsoft.com/office/word/2010/wordprocessingInk" xmlns:wne="http://schemas.microsoft.com/office/word/2006/wordml" xmlns:wps="http://schemas.microsoft.com/office/word/2010/wordprocessingShape" mc:Ignorable="w14 w15 w16se w16cid w16 w16cex w16sdtdh w16sdtfl w16du wp14">
+<w:endnotes xmlns:wpc="http://schemas.microsoft.com/office/word/2010/wordprocessingCanvas" xmlns:cx="http://schemas.microsoft.com/office/drawing/2014/chartex" xmlns:mc="http://schemas.openxmlformats.org/markup-compatibility/2006" xmlns:o="urn:schemas-microsoft-com:office:office" xmlns:r="http://schemas.openxmlformats.org/officeDocument/2006/relationships" xmlns:m="http://schemas.openxmlformats.org/officeDocument/2006/math" xmlns:v="urn:schemas-microsoft-com:vml" xmlns:wp14="http://schemas.microsoft.com/office/word/2010/wordprocessingDrawing" xmlns:wp="http://schemas.openxmlformats.org/drawingml/2006/wordprocessingDrawing" xmlns:w10="urn:schemas-microsoft-com:office:word" xmlns:w="http://schemas.openxmlformats.org/wordprocessingml/2006/main" xmlns:w14="http://schemas.microsoft.com/office/word/2010/wordml" xmlns:w15="http://schemas.microsoft.com/office/word/2012/wordml" xmlns:w16se="http://schemas.microsoft.com/office/word/2015/wordml/symex" xmlns:wpg="http://schemas.microsoft.com/office/word/2010/wordprocessingGroup" xmlns:wpi="http://schemas.microsoft.com/office/word/2010/wordprocessingInk" xmlns:wne="http://schemas.microsoft.com/office/word/2006/wordml" xmlns:wps="http://schemas.microsoft.com/office/word/2010/wordprocessingShape" mc:Ignorable="w14 w15 w16se wp14">
   <w:endnote w:type="separator" w:id="-1">
     <w:p>
       <w:r>
@@ -5350,7 +5351,7 @@
 </file>
 
 <file path=word/footer1.xml><?xml version="1.0" encoding="utf-8"?>
-<w:ftr xmlns:wpc="http://schemas.microsoft.com/office/word/2010/wordprocessingCanvas" xmlns:cx="http://schemas.microsoft.com/office/drawing/2014/chartex" xmlns:cx1="http://schemas.microsoft.com/office/drawing/2015/9/8/chartex" xmlns:cx2="http://schemas.microsoft.com/office/drawing/2015/10/21/chartex" xmlns:cx3="http://schemas.microsoft.com/office/drawing/2016/5/9/chartex" xmlns:cx4="http://schemas.microsoft.com/office/drawing/2016/5/10/chartex" xmlns:cx5="http://schemas.microsoft.com/office/drawing/2016/5/11/chartex" xmlns:cx6="http://schemas.microsoft.com/office/drawing/2016/5/12/chartex" xmlns:cx7="http://schemas.microsoft.com/office/drawing/2016/5/13/chartex" xmlns:cx8="http://schemas.microsoft.com/office/drawing/2016/5/14/chartex" xmlns:mc="http://schemas.openxmlformats.org/markup-compatibility/2006" xmlns:aink="http://schemas.microsoft.com/office/drawing/2016/ink" xmlns:am3d="http://schemas.microsoft.com/office/drawing/2017/model3d" xmlns:o="urn:schemas-microsoft-com:office:office" xmlns:oel="http://schemas.microsoft.com/office/2019/extlst" xmlns:r="http://schemas.openxmlformats.org/officeDocument/2006/relationships" xmlns:m="http://schemas.openxmlformats.org/officeDocument/2006/math" xmlns:v="urn:schemas-microsoft-com:vml" xmlns:wp14="http://schemas.microsoft.com/office/word/2010/wordprocessingDrawing" xmlns:wp="http://schemas.openxmlformats.org/drawingml/2006/wordprocessingDrawing" xmlns:w10="urn:schemas-microsoft-com:office:word" xmlns:w="http://schemas.openxmlformats.org/wordprocessingml/2006/main" xmlns:w14="http://schemas.microsoft.com/office/word/2010/wordml" xmlns:w15="http://schemas.microsoft.com/office/word/2012/wordml" xmlns:w16cex="http://schemas.microsoft.com/office/word/2018/wordml/cex" xmlns:w16cid="http://schemas.microsoft.com/office/word/2016/wordml/cid" xmlns:w16="http://schemas.microsoft.com/office/word/2018/wordml" xmlns:w16du="http://schemas.microsoft.com/office/word/2023/wordml/word16du" xmlns:w16sdtdh="http://schemas.microsoft.com/office/word/2020/wordml/sdtdatahash" xmlns:w16sdtfl="http://schemas.microsoft.com/office/word/2024/wordml/sdtformatlock" xmlns:w16se="http://schemas.microsoft.com/office/word/2015/wordml/symex" xmlns:wpg="http://schemas.microsoft.com/office/word/2010/wordprocessingGroup" xmlns:wpi="http://schemas.microsoft.com/office/word/2010/wordprocessingInk" xmlns:wne="http://schemas.microsoft.com/office/word/2006/wordml" xmlns:wps="http://schemas.microsoft.com/office/word/2010/wordprocessingShape" mc:Ignorable="w14 w15 w16se w16cid w16 w16cex w16sdtdh w16sdtfl w16du wp14">
+<w:ftr xmlns:wpc="http://schemas.microsoft.com/office/word/2010/wordprocessingCanvas" xmlns:cx="http://schemas.microsoft.com/office/drawing/2014/chartex" xmlns:mc="http://schemas.openxmlformats.org/markup-compatibility/2006" xmlns:o="urn:schemas-microsoft-com:office:office" xmlns:r="http://schemas.openxmlformats.org/officeDocument/2006/relationships" xmlns:m="http://schemas.openxmlformats.org/officeDocument/2006/math" xmlns:v="urn:schemas-microsoft-com:vml" xmlns:wp14="http://schemas.microsoft.com/office/word/2010/wordprocessingDrawing" xmlns:wp="http://schemas.openxmlformats.org/drawingml/2006/wordprocessingDrawing" xmlns:w10="urn:schemas-microsoft-com:office:word" xmlns:w="http://schemas.openxmlformats.org/wordprocessingml/2006/main" xmlns:w14="http://schemas.microsoft.com/office/word/2010/wordml" xmlns:w15="http://schemas.microsoft.com/office/word/2012/wordml" xmlns:w16se="http://schemas.microsoft.com/office/word/2015/wordml/symex" xmlns:wpg="http://schemas.microsoft.com/office/word/2010/wordprocessingGroup" xmlns:wpi="http://schemas.microsoft.com/office/word/2010/wordprocessingInk" xmlns:wne="http://schemas.microsoft.com/office/word/2006/wordml" xmlns:wps="http://schemas.microsoft.com/office/word/2010/wordprocessingShape" mc:Ignorable="w14 w15 w16se wp14">
   <w:sdt>
     <w:sdtPr>
       <w:id w:val="1503001930"/>
@@ -5359,6 +5360,7 @@
         <w:docPartUnique/>
       </w:docPartObj>
     </w:sdtPr>
+    <w:sdtEndPr/>
     <w:sdtContent>
       <w:p>
         <w:pPr>
@@ -5378,7 +5380,7 @@
           <w:rPr>
             <w:noProof/>
           </w:rPr>
-          <w:t>1</w:t>
+          <w:t>20</w:t>
         </w:r>
         <w:r>
           <w:fldChar w:fldCharType="end"/>
@@ -5395,7 +5397,7 @@
 </file>
 
 <file path=word/footer2.xml><?xml version="1.0" encoding="utf-8"?>
-<w:ftr xmlns:wpc="http://schemas.microsoft.com/office/word/2010/wordprocessingCanvas" xmlns:cx="http://schemas.microsoft.com/office/drawing/2014/chartex" xmlns:cx1="http://schemas.microsoft.com/office/drawing/2015/9/8/chartex" xmlns:cx2="http://schemas.microsoft.com/office/drawing/2015/10/21/chartex" xmlns:cx3="http://schemas.microsoft.com/office/drawing/2016/5/9/chartex" xmlns:cx4="http://schemas.microsoft.com/office/drawing/2016/5/10/chartex" xmlns:cx5="http://schemas.microsoft.com/office/drawing/2016/5/11/chartex" xmlns:cx6="http://schemas.microsoft.com/office/drawing/2016/5/12/chartex" xmlns:cx7="http://schemas.microsoft.com/office/drawing/2016/5/13/chartex" xmlns:cx8="http://schemas.microsoft.com/office/drawing/2016/5/14/chartex" xmlns:mc="http://schemas.openxmlformats.org/markup-compatibility/2006" xmlns:aink="http://schemas.microsoft.com/office/drawing/2016/ink" xmlns:am3d="http://schemas.microsoft.com/office/drawing/2017/model3d" xmlns:o="urn:schemas-microsoft-com:office:office" xmlns:oel="http://schemas.microsoft.com/office/2019/extlst" xmlns:r="http://schemas.openxmlformats.org/officeDocument/2006/relationships" xmlns:m="http://schemas.openxmlformats.org/officeDocument/2006/math" xmlns:v="urn:schemas-microsoft-com:vml" xmlns:wp14="http://schemas.microsoft.com/office/word/2010/wordprocessingDrawing" xmlns:wp="http://schemas.openxmlformats.org/drawingml/2006/wordprocessingDrawing" xmlns:w10="urn:schemas-microsoft-com:office:word" xmlns:w="http://schemas.openxmlformats.org/wordprocessingml/2006/main" xmlns:w14="http://schemas.microsoft.com/office/word/2010/wordml" xmlns:w15="http://schemas.microsoft.com/office/word/2012/wordml" xmlns:w16cex="http://schemas.microsoft.com/office/word/2018/wordml/cex" xmlns:w16cid="http://schemas.microsoft.com/office/word/2016/wordml/cid" xmlns:w16="http://schemas.microsoft.com/office/word/2018/wordml" xmlns:w16du="http://schemas.microsoft.com/office/word/2023/wordml/word16du" xmlns:w16sdtdh="http://schemas.microsoft.com/office/word/2020/wordml/sdtdatahash" xmlns:w16sdtfl="http://schemas.microsoft.com/office/word/2024/wordml/sdtformatlock" xmlns:w16se="http://schemas.microsoft.com/office/word/2015/wordml/symex" xmlns:wpg="http://schemas.microsoft.com/office/word/2010/wordprocessingGroup" xmlns:wpi="http://schemas.microsoft.com/office/word/2010/wordprocessingInk" xmlns:wne="http://schemas.microsoft.com/office/word/2006/wordml" xmlns:wps="http://schemas.microsoft.com/office/word/2010/wordprocessingShape" mc:Ignorable="w14 w15 w16se w16cid w16 w16cex w16sdtdh w16sdtfl w16du wp14">
+<w:ftr xmlns:wpc="http://schemas.microsoft.com/office/word/2010/wordprocessingCanvas" xmlns:cx="http://schemas.microsoft.com/office/drawing/2014/chartex" xmlns:mc="http://schemas.openxmlformats.org/markup-compatibility/2006" xmlns:o="urn:schemas-microsoft-com:office:office" xmlns:r="http://schemas.openxmlformats.org/officeDocument/2006/relationships" xmlns:m="http://schemas.openxmlformats.org/officeDocument/2006/math" xmlns:v="urn:schemas-microsoft-com:vml" xmlns:wp14="http://schemas.microsoft.com/office/word/2010/wordprocessingDrawing" xmlns:wp="http://schemas.openxmlformats.org/drawingml/2006/wordprocessingDrawing" xmlns:w10="urn:schemas-microsoft-com:office:word" xmlns:w="http://schemas.openxmlformats.org/wordprocessingml/2006/main" xmlns:w14="http://schemas.microsoft.com/office/word/2010/wordml" xmlns:w15="http://schemas.microsoft.com/office/word/2012/wordml" xmlns:w16se="http://schemas.microsoft.com/office/word/2015/wordml/symex" xmlns:wpg="http://schemas.microsoft.com/office/word/2010/wordprocessingGroup" xmlns:wpi="http://schemas.microsoft.com/office/word/2010/wordprocessingInk" xmlns:wne="http://schemas.microsoft.com/office/word/2006/wordml" xmlns:wps="http://schemas.microsoft.com/office/word/2010/wordprocessingShape" mc:Ignorable="w14 w15 w16se wp14">
   <w:p>
     <w:pPr>
       <w:pStyle w:val="aa"/>
@@ -5412,7 +5414,7 @@
 </file>
 
 <file path=word/footnotes.xml><?xml version="1.0" encoding="utf-8"?>
-<w:footnotes xmlns:wpc="http://schemas.microsoft.com/office/word/2010/wordprocessingCanvas" xmlns:cx="http://schemas.microsoft.com/office/drawing/2014/chartex" xmlns:cx1="http://schemas.microsoft.com/office/drawing/2015/9/8/chartex" xmlns:cx2="http://schemas.microsoft.com/office/drawing/2015/10/21/chartex" xmlns:cx3="http://schemas.microsoft.com/office/drawing/2016/5/9/chartex" xmlns:cx4="http://schemas.microsoft.com/office/drawing/2016/5/10/chartex" xmlns:cx5="http://schemas.microsoft.com/office/drawing/2016/5/11/chartex" xmlns:cx6="http://schemas.microsoft.com/office/drawing/2016/5/12/chartex" xmlns:cx7="http://schemas.microsoft.com/office/drawing/2016/5/13/chartex" xmlns:cx8="http://schemas.microsoft.com/office/drawing/2016/5/14/chartex" xmlns:mc="http://schemas.openxmlformats.org/markup-compatibility/2006" xmlns:aink="http://schemas.microsoft.com/office/drawing/2016/ink" xmlns:am3d="http://schemas.microsoft.com/office/drawing/2017/model3d" xmlns:o="urn:schemas-microsoft-com:office:office" xmlns:oel="http://schemas.microsoft.com/office/2019/extlst" xmlns:r="http://schemas.openxmlformats.org/officeDocument/2006/relationships" xmlns:m="http://schemas.openxmlformats.org/officeDocument/2006/math" xmlns:v="urn:schemas-microsoft-com:vml" xmlns:wp14="http://schemas.microsoft.com/office/word/2010/wordprocessingDrawing" xmlns:wp="http://schemas.openxmlformats.org/drawingml/2006/wordprocessingDrawing" xmlns:w10="urn:schemas-microsoft-com:office:word" xmlns:w="http://schemas.openxmlformats.org/wordprocessingml/2006/main" xmlns:w14="http://schemas.microsoft.com/office/word/2010/wordml" xmlns:w15="http://schemas.microsoft.com/office/word/2012/wordml" xmlns:w16cex="http://schemas.microsoft.com/office/word/2018/wordml/cex" xmlns:w16cid="http://schemas.microsoft.com/office/word/2016/wordml/cid" xmlns:w16="http://schemas.microsoft.com/office/word/2018/wordml" xmlns:w16du="http://schemas.microsoft.com/office/word/2023/wordml/word16du" xmlns:w16sdtdh="http://schemas.microsoft.com/office/word/2020/wordml/sdtdatahash" xmlns:w16sdtfl="http://schemas.microsoft.com/office/word/2024/wordml/sdtformatlock" xmlns:w16se="http://schemas.microsoft.com/office/word/2015/wordml/symex" xmlns:wpg="http://schemas.microsoft.com/office/word/2010/wordprocessingGroup" xmlns:wpi="http://schemas.microsoft.com/office/word/2010/wordprocessingInk" xmlns:wne="http://schemas.microsoft.com/office/word/2006/wordml" xmlns:wps="http://schemas.microsoft.com/office/word/2010/wordprocessingShape" mc:Ignorable="w14 w15 w16se w16cid w16 w16cex w16sdtdh w16sdtfl w16du wp14">
+<w:footnotes xmlns:wpc="http://schemas.microsoft.com/office/word/2010/wordprocessingCanvas" xmlns:cx="http://schemas.microsoft.com/office/drawing/2014/chartex" xmlns:mc="http://schemas.openxmlformats.org/markup-compatibility/2006" xmlns:o="urn:schemas-microsoft-com:office:office" xmlns:r="http://schemas.openxmlformats.org/officeDocument/2006/relationships" xmlns:m="http://schemas.openxmlformats.org/officeDocument/2006/math" xmlns:v="urn:schemas-microsoft-com:vml" xmlns:wp14="http://schemas.microsoft.com/office/word/2010/wordprocessingDrawing" xmlns:wp="http://schemas.openxmlformats.org/drawingml/2006/wordprocessingDrawing" xmlns:w10="urn:schemas-microsoft-com:office:word" xmlns:w="http://schemas.openxmlformats.org/wordprocessingml/2006/main" xmlns:w14="http://schemas.microsoft.com/office/word/2010/wordml" xmlns:w15="http://schemas.microsoft.com/office/word/2012/wordml" xmlns:w16se="http://schemas.microsoft.com/office/word/2015/wordml/symex" xmlns:wpg="http://schemas.microsoft.com/office/word/2010/wordprocessingGroup" xmlns:wpi="http://schemas.microsoft.com/office/word/2010/wordprocessingInk" xmlns:wne="http://schemas.microsoft.com/office/word/2006/wordml" xmlns:wps="http://schemas.microsoft.com/office/word/2010/wordprocessingShape" mc:Ignorable="w14 w15 w16se wp14">
   <w:footnote w:type="separator" w:id="-1">
     <w:p>
       <w:r>
@@ -5431,7 +5433,7 @@
 </file>
 
 <file path=word/numbering.xml><?xml version="1.0" encoding="utf-8"?>
-<w:numbering xmlns:wpc="http://schemas.microsoft.com/office/word/2010/wordprocessingCanvas" xmlns:cx="http://schemas.microsoft.com/office/drawing/2014/chartex" xmlns:cx1="http://schemas.microsoft.com/office/drawing/2015/9/8/chartex" xmlns:cx2="http://schemas.microsoft.com/office/drawing/2015/10/21/chartex" xmlns:cx3="http://schemas.microsoft.com/office/drawing/2016/5/9/chartex" xmlns:cx4="http://schemas.microsoft.com/office/drawing/2016/5/10/chartex" xmlns:cx5="http://schemas.microsoft.com/office/drawing/2016/5/11/chartex" xmlns:cx6="http://schemas.microsoft.com/office/drawing/2016/5/12/chartex" xmlns:cx7="http://schemas.microsoft.com/office/drawing/2016/5/13/chartex" xmlns:cx8="http://schemas.microsoft.com/office/drawing/2016/5/14/chartex" xmlns:mc="http://schemas.openxmlformats.org/markup-compatibility/2006" xmlns:aink="http://schemas.microsoft.com/office/drawing/2016/ink" xmlns:am3d="http://schemas.microsoft.com/office/drawing/2017/model3d" xmlns:o="urn:schemas-microsoft-com:office:office" xmlns:oel="http://schemas.microsoft.com/office/2019/extlst" xmlns:r="http://schemas.openxmlformats.org/officeDocument/2006/relationships" xmlns:m="http://schemas.openxmlformats.org/officeDocument/2006/math" xmlns:v="urn:schemas-microsoft-com:vml" xmlns:wp14="http://schemas.microsoft.com/office/word/2010/wordprocessingDrawing" xmlns:wp="http://schemas.openxmlformats.org/drawingml/2006/wordprocessingDrawing" xmlns:w10="urn:schemas-microsoft-com:office:word" xmlns:w="http://schemas.openxmlformats.org/wordprocessingml/2006/main" xmlns:w14="http://schemas.microsoft.com/office/word/2010/wordml" xmlns:w15="http://schemas.microsoft.com/office/word/2012/wordml" xmlns:w16cex="http://schemas.microsoft.com/office/word/2018/wordml/cex" xmlns:w16cid="http://schemas.microsoft.com/office/word/2016/wordml/cid" xmlns:w16="http://schemas.microsoft.com/office/word/2018/wordml" xmlns:w16du="http://schemas.microsoft.com/office/word/2023/wordml/word16du" xmlns:w16sdtdh="http://schemas.microsoft.com/office/word/2020/wordml/sdtdatahash" xmlns:w16sdtfl="http://schemas.microsoft.com/office/word/2024/wordml/sdtformatlock" xmlns:w16se="http://schemas.microsoft.com/office/word/2015/wordml/symex" xmlns:wpg="http://schemas.microsoft.com/office/word/2010/wordprocessingGroup" xmlns:wpi="http://schemas.microsoft.com/office/word/2010/wordprocessingInk" xmlns:wne="http://schemas.microsoft.com/office/word/2006/wordml" xmlns:wps="http://schemas.microsoft.com/office/word/2010/wordprocessingShape" mc:Ignorable="w14 w15 w16se w16cid w16 w16cex w16sdtdh w16sdtfl w16du wp14">
+<w:numbering xmlns:wpc="http://schemas.microsoft.com/office/word/2010/wordprocessingCanvas" xmlns:cx="http://schemas.microsoft.com/office/drawing/2014/chartex" xmlns:mc="http://schemas.openxmlformats.org/markup-compatibility/2006" xmlns:o="urn:schemas-microsoft-com:office:office" xmlns:r="http://schemas.openxmlformats.org/officeDocument/2006/relationships" xmlns:m="http://schemas.openxmlformats.org/officeDocument/2006/math" xmlns:v="urn:schemas-microsoft-com:vml" xmlns:wp14="http://schemas.microsoft.com/office/word/2010/wordprocessingDrawing" xmlns:wp="http://schemas.openxmlformats.org/drawingml/2006/wordprocessingDrawing" xmlns:w10="urn:schemas-microsoft-com:office:word" xmlns:w="http://schemas.openxmlformats.org/wordprocessingml/2006/main" xmlns:w14="http://schemas.microsoft.com/office/word/2010/wordml" xmlns:w15="http://schemas.microsoft.com/office/word/2012/wordml" xmlns:w16se="http://schemas.microsoft.com/office/word/2015/wordml/symex" xmlns:wpg="http://schemas.microsoft.com/office/word/2010/wordprocessingGroup" xmlns:wpi="http://schemas.microsoft.com/office/word/2010/wordprocessingInk" xmlns:wne="http://schemas.microsoft.com/office/word/2006/wordml" xmlns:wps="http://schemas.microsoft.com/office/word/2010/wordprocessingShape" mc:Ignorable="w14 w15 w16se wp14">
   <w:abstractNum w:abstractNumId="0" w15:restartNumberingAfterBreak="0">
     <w:nsid w:val="086C3877"/>
     <w:multiLevelType w:val="hybridMultilevel"/>
@@ -6183,35 +6185,35 @@
       </w:pPr>
     </w:lvl>
   </w:abstractNum>
-  <w:num w:numId="1" w16cid:durableId="1115976508">
+  <w:num w:numId="1">
     <w:abstractNumId w:val="5"/>
   </w:num>
-  <w:num w:numId="2" w16cid:durableId="1479180123">
+  <w:num w:numId="2">
     <w:abstractNumId w:val="1"/>
   </w:num>
-  <w:num w:numId="3" w16cid:durableId="1440100297">
+  <w:num w:numId="3">
     <w:abstractNumId w:val="3"/>
   </w:num>
-  <w:num w:numId="4" w16cid:durableId="625432469">
+  <w:num w:numId="4">
     <w:abstractNumId w:val="2"/>
   </w:num>
-  <w:num w:numId="5" w16cid:durableId="471286870">
+  <w:num w:numId="5">
     <w:abstractNumId w:val="0"/>
   </w:num>
-  <w:num w:numId="6" w16cid:durableId="1508786399">
+  <w:num w:numId="6">
     <w:abstractNumId w:val="4"/>
   </w:num>
-  <w:num w:numId="7" w16cid:durableId="540022475">
+  <w:num w:numId="7">
     <w:abstractNumId w:val="6"/>
   </w:num>
-  <w:num w:numId="8" w16cid:durableId="1671253985">
+  <w:num w:numId="8">
     <w:abstractNumId w:val="7"/>
   </w:num>
 </w:numbering>
 </file>
 
 <file path=word/styles.xml><?xml version="1.0" encoding="utf-8"?>
-<w:styles xmlns:mc="http://schemas.openxmlformats.org/markup-compatibility/2006" xmlns:r="http://schemas.openxmlformats.org/officeDocument/2006/relationships" xmlns:w="http://schemas.openxmlformats.org/wordprocessingml/2006/main" xmlns:w14="http://schemas.microsoft.com/office/word/2010/wordml" xmlns:w15="http://schemas.microsoft.com/office/word/2012/wordml" xmlns:w16cex="http://schemas.microsoft.com/office/word/2018/wordml/cex" xmlns:w16cid="http://schemas.microsoft.com/office/word/2016/wordml/cid" xmlns:w16="http://schemas.microsoft.com/office/word/2018/wordml" xmlns:w16du="http://schemas.microsoft.com/office/word/2023/wordml/word16du" xmlns:w16sdtdh="http://schemas.microsoft.com/office/word/2020/wordml/sdtdatahash" xmlns:w16sdtfl="http://schemas.microsoft.com/office/word/2024/wordml/sdtformatlock" xmlns:w16se="http://schemas.microsoft.com/office/word/2015/wordml/symex" mc:Ignorable="w14 w15 w16se w16cid w16 w16cex w16sdtdh w16sdtfl w16du">
+<w:styles xmlns:mc="http://schemas.openxmlformats.org/markup-compatibility/2006" xmlns:r="http://schemas.openxmlformats.org/officeDocument/2006/relationships" xmlns:w="http://schemas.openxmlformats.org/wordprocessingml/2006/main" xmlns:w14="http://schemas.microsoft.com/office/word/2010/wordml" xmlns:w15="http://schemas.microsoft.com/office/word/2012/wordml" xmlns:w16se="http://schemas.microsoft.com/office/word/2015/wordml/symex" mc:Ignorable="w14 w15 w16se">
   <w:docDefaults>
     <w:rPrDefault>
       <w:rPr>
@@ -6227,7 +6229,7 @@
       </w:pPr>
     </w:pPrDefault>
   </w:docDefaults>
-  <w:latentStyles w:defLockedState="0" w:defUIPriority="99" w:defSemiHidden="0" w:defUnhideWhenUsed="0" w:defQFormat="0" w:count="376">
+  <w:latentStyles w:defLockedState="0" w:defUIPriority="99" w:defSemiHidden="0" w:defUnhideWhenUsed="0" w:defQFormat="0" w:count="371">
     <w:lsdException w:name="Normal" w:uiPriority="0" w:qFormat="1"/>
     <w:lsdException w:name="heading 1" w:uiPriority="9" w:qFormat="1"/>
     <w:lsdException w:name="heading 2" w:semiHidden="1" w:uiPriority="9" w:unhideWhenUsed="1" w:qFormat="1"/>
@@ -6599,11 +6601,6 @@
     <w:lsdException w:name="List Table 5 Dark Accent 6" w:uiPriority="50"/>
     <w:lsdException w:name="List Table 6 Colorful Accent 6" w:uiPriority="51"/>
     <w:lsdException w:name="List Table 7 Colorful Accent 6" w:uiPriority="52"/>
-    <w:lsdException w:name="Mention" w:semiHidden="1" w:unhideWhenUsed="1"/>
-    <w:lsdException w:name="Smart Hyperlink" w:semiHidden="1" w:unhideWhenUsed="1"/>
-    <w:lsdException w:name="Hashtag" w:semiHidden="1" w:unhideWhenUsed="1"/>
-    <w:lsdException w:name="Unresolved Mention" w:semiHidden="1" w:unhideWhenUsed="1"/>
-    <w:lsdException w:name="Smart Link" w:semiHidden="1" w:unhideWhenUsed="1"/>
   </w:latentStyles>
   <w:style w:type="paragraph" w:default="1" w:styleId="a0">
     <w:name w:val="Normal"/>
@@ -7171,7 +7168,7 @@
 </file>
 
 <file path=customXml/itemProps1.xml><?xml version="1.0" encoding="utf-8"?>
-<ds:datastoreItem xmlns:ds="http://schemas.openxmlformats.org/officeDocument/2006/customXml" ds:itemID="{D23EDD9C-CB8B-4E58-BBB2-5451F8FD63F1}">
+<ds:datastoreItem xmlns:ds="http://schemas.openxmlformats.org/officeDocument/2006/customXml" ds:itemID="{E2C50443-AFDB-4403-A595-637C1F55733E}">
   <ds:schemaRefs>
     <ds:schemaRef ds:uri="http://schemas.openxmlformats.org/officeDocument/2006/bibliography"/>
   </ds:schemaRefs>
